--- a/examples/planets-template.docx
+++ b/examples/planets-template.docx
@@ -13,7 +13,7 @@
         <w:rPr>
           <w:b/>
         </w:rPr>
-        <w:t>Simple facts about ${Root.planet}</w:t>
+        <w:t>Simple facts about ${planet}</w:t>
       </w:r>
     </w:p>
     <w:p>
@@ -23,8 +23,6 @@
           <w:b/>
         </w:rPr>
       </w:pPr>
-      <w:bookmarkStart w:id="0" w:name="_GoBack"/>
-      <w:bookmarkEnd w:id="0"/>
     </w:p>
     <w:p/>
     <w:tbl>
@@ -54,7 +52,7 @@
           </w:tcPr>
           <w:p>
             <w:r>
-              <w:t>${Root.diameter}</w:t>
+              <w:t>${diameter}</w:t>
             </w:r>
           </w:p>
         </w:tc>
@@ -76,7 +74,12 @@
           </w:tcPr>
           <w:p>
             <w:r>
-              <w:t>${Root.distanceToSun}</w:t>
+              <w:t>${</w:t>
+            </w:r>
+            <w:bookmarkStart w:id="0" w:name="_GoBack"/>
+            <w:bookmarkEnd w:id="0"/>
+            <w:r>
+              <w:t>distanceToSun}</w:t>
             </w:r>
           </w:p>
         </w:tc>
@@ -98,7 +101,7 @@
           </w:tcPr>
           <w:p>
             <w:r>
-              <w:t>${Root.timeForOrbit}</w:t>
+              <w:t>${timeForOrbit}</w:t>
             </w:r>
           </w:p>
         </w:tc>
@@ -120,7 +123,7 @@
           </w:tcPr>
           <w:p>
             <w:r>
-              <w:t>${Root.timeForSpin}</w:t>
+              <w:t>${timeForSpin}</w:t>
             </w:r>
           </w:p>
         </w:tc>
@@ -142,7 +145,7 @@
           </w:tcPr>
           <w:p>
             <w:r>
-              <w:t>${Root.temperature}</w:t>
+              <w:t>${temperature}</w:t>
             </w:r>
           </w:p>
         </w:tc>
@@ -164,7 +167,7 @@
           </w:tcPr>
           <w:p>
             <w:r>
-              <w:t>${Root.moons}</w:t>
+              <w:t>${moons}</w:t>
             </w:r>
           </w:p>
         </w:tc>
